--- a/Output/Tables/table1.abbreviated_PP_QCEasytrial.docx
+++ b/Output/Tables/table1.abbreviated_PP_QCEasytrial.docx
@@ -18,9 +18,9 @@
       </w:tblPr>
       <w:tblGrid>
         <w:gridCol w:w="5570"/>
-        <w:gridCol w:w="3408"/>
-        <w:gridCol w:w="3408"/>
-        <w:gridCol w:w="3408"/>
+        <w:gridCol w:w="2368"/>
+        <w:gridCol w:w="2368"/>
+        <w:gridCol w:w="2368"/>
       </w:tblGrid>
       <w:tr>
         <w:trPr>
@@ -2004,95 +2004,95 @@
                 <w:szCs w:val="22"/>
                 <w:color w:val="000000"/>
               </w:rPr>
-              <w:t xml:space="preserve">3120000 [2590000, 3720000]</w:t>
-            </w:r>
-          </w:p>
-        </w:tc>
-        <w:tc>
-          <w:tcPr>
-            <w:tcBorders>
-              <w:bottom w:val="none" w:sz="0" w:space="0" w:color="000000"/>
-              <w:top w:val="none" w:sz="0" w:space="0" w:color="000000"/>
-              <w:left w:val="none" w:sz="0" w:space="0" w:color="000000"/>
-              <w:right w:val="none" w:sz="0" w:space="0" w:color="000000"/>
-            </w:tcBorders>
-            <w:shd w:val="clear" w:color="auto" w:fill="FFFFFF"/>
-            <w:tcMar>
-              <w:top w:w="0" w:type="dxa"/>
-              <w:bottom w:w="0" w:type="dxa"/>
-              <w:left w:w="0" w:type="dxa"/>
-              <w:right w:w="0" w:type="dxa"/>
-            </w:tcMar>
-            <w:vAlign w:val="center"/>
-          </w:tcPr>
-          <w:p>
-            <w:pPr>
-              <w:pStyle w:val="Normal"/>
-              <w:jc w:val="center"/>
-              <w:pBdr>
-                <w:bottom w:val="none" w:sz="0" w:space="0" w:color="000000"/>
-                <w:top w:val="none" w:sz="0" w:space="0" w:color="000000"/>
-                <w:left w:val="none" w:sz="0" w:space="0" w:color="000000"/>
-                <w:right w:val="none" w:sz="0" w:space="0" w:color="000000"/>
-              </w:pBdr>
-              <w:spacing w:after="100" w:before="100" w:line="240"/>
-              <w:ind w:left="100" w:right="100" w:firstLine="0" w:firstLineChars="0"/>
-            </w:pPr>
-            <w:r>
-              <w:rPr>
-                <w:rFonts w:ascii="Arial" w:hAnsi="Arial" w:eastAsia="Arial" w:cs="Arial"/>
-                <w:i w:val="false"/>
-                <w:b w:val="false"/>
-                <w:u w:val="none"/>
-                <w:sz w:val="22"/>
-                <w:szCs w:val="22"/>
-                <w:color w:val="000000"/>
-              </w:rPr>
-              <w:t xml:space="preserve">3960000 [3000000, 4590000]</w:t>
-            </w:r>
-          </w:p>
-        </w:tc>
-        <w:tc>
-          <w:tcPr>
-            <w:tcBorders>
-              <w:bottom w:val="none" w:sz="0" w:space="0" w:color="000000"/>
-              <w:top w:val="none" w:sz="0" w:space="0" w:color="000000"/>
-              <w:left w:val="none" w:sz="0" w:space="0" w:color="000000"/>
-              <w:right w:val="none" w:sz="0" w:space="0" w:color="000000"/>
-            </w:tcBorders>
-            <w:shd w:val="clear" w:color="auto" w:fill="FFFFFF"/>
-            <w:tcMar>
-              <w:top w:w="0" w:type="dxa"/>
-              <w:bottom w:w="0" w:type="dxa"/>
-              <w:left w:w="0" w:type="dxa"/>
-              <w:right w:w="0" w:type="dxa"/>
-            </w:tcMar>
-            <w:vAlign w:val="center"/>
-          </w:tcPr>
-          <w:p>
-            <w:pPr>
-              <w:pStyle w:val="Normal"/>
-              <w:jc w:val="center"/>
-              <w:pBdr>
-                <w:bottom w:val="none" w:sz="0" w:space="0" w:color="000000"/>
-                <w:top w:val="none" w:sz="0" w:space="0" w:color="000000"/>
-                <w:left w:val="none" w:sz="0" w:space="0" w:color="000000"/>
-                <w:right w:val="none" w:sz="0" w:space="0" w:color="000000"/>
-              </w:pBdr>
-              <w:spacing w:after="100" w:before="100" w:line="240"/>
-              <w:ind w:left="100" w:right="100" w:firstLine="0" w:firstLineChars="0"/>
-            </w:pPr>
-            <w:r>
-              <w:rPr>
-                <w:rFonts w:ascii="Arial" w:hAnsi="Arial" w:eastAsia="Arial" w:cs="Arial"/>
-                <w:i w:val="false"/>
-                <w:b w:val="false"/>
-                <w:u w:val="none"/>
-                <w:sz w:val="22"/>
-                <w:szCs w:val="22"/>
-                <w:color w:val="000000"/>
-              </w:rPr>
-              <w:t xml:space="preserve">3220000 [2600000, 4070000]</w:t>
+              <w:t xml:space="preserve">36.0 [29.0, 43.5]</w:t>
+            </w:r>
+          </w:p>
+        </w:tc>
+        <w:tc>
+          <w:tcPr>
+            <w:tcBorders>
+              <w:bottom w:val="none" w:sz="0" w:space="0" w:color="000000"/>
+              <w:top w:val="none" w:sz="0" w:space="0" w:color="000000"/>
+              <w:left w:val="none" w:sz="0" w:space="0" w:color="000000"/>
+              <w:right w:val="none" w:sz="0" w:space="0" w:color="000000"/>
+            </w:tcBorders>
+            <w:shd w:val="clear" w:color="auto" w:fill="FFFFFF"/>
+            <w:tcMar>
+              <w:top w:w="0" w:type="dxa"/>
+              <w:bottom w:w="0" w:type="dxa"/>
+              <w:left w:w="0" w:type="dxa"/>
+              <w:right w:w="0" w:type="dxa"/>
+            </w:tcMar>
+            <w:vAlign w:val="center"/>
+          </w:tcPr>
+          <w:p>
+            <w:pPr>
+              <w:pStyle w:val="Normal"/>
+              <w:jc w:val="center"/>
+              <w:pBdr>
+                <w:bottom w:val="none" w:sz="0" w:space="0" w:color="000000"/>
+                <w:top w:val="none" w:sz="0" w:space="0" w:color="000000"/>
+                <w:left w:val="none" w:sz="0" w:space="0" w:color="000000"/>
+                <w:right w:val="none" w:sz="0" w:space="0" w:color="000000"/>
+              </w:pBdr>
+              <w:spacing w:after="100" w:before="100" w:line="240"/>
+              <w:ind w:left="100" w:right="100" w:firstLine="0" w:firstLineChars="0"/>
+            </w:pPr>
+            <w:r>
+              <w:rPr>
+                <w:rFonts w:ascii="Arial" w:hAnsi="Arial" w:eastAsia="Arial" w:cs="Arial"/>
+                <w:i w:val="false"/>
+                <w:b w:val="false"/>
+                <w:u w:val="none"/>
+                <w:sz w:val="22"/>
+                <w:szCs w:val="22"/>
+                <w:color w:val="000000"/>
+              </w:rPr>
+              <w:t xml:space="preserve">45.5 [34.3, 52.5]</w:t>
+            </w:r>
+          </w:p>
+        </w:tc>
+        <w:tc>
+          <w:tcPr>
+            <w:tcBorders>
+              <w:bottom w:val="none" w:sz="0" w:space="0" w:color="000000"/>
+              <w:top w:val="none" w:sz="0" w:space="0" w:color="000000"/>
+              <w:left w:val="none" w:sz="0" w:space="0" w:color="000000"/>
+              <w:right w:val="none" w:sz="0" w:space="0" w:color="000000"/>
+            </w:tcBorders>
+            <w:shd w:val="clear" w:color="auto" w:fill="FFFFFF"/>
+            <w:tcMar>
+              <w:top w:w="0" w:type="dxa"/>
+              <w:bottom w:w="0" w:type="dxa"/>
+              <w:left w:w="0" w:type="dxa"/>
+              <w:right w:w="0" w:type="dxa"/>
+            </w:tcMar>
+            <w:vAlign w:val="center"/>
+          </w:tcPr>
+          <w:p>
+            <w:pPr>
+              <w:pStyle w:val="Normal"/>
+              <w:jc w:val="center"/>
+              <w:pBdr>
+                <w:bottom w:val="none" w:sz="0" w:space="0" w:color="000000"/>
+                <w:top w:val="none" w:sz="0" w:space="0" w:color="000000"/>
+                <w:left w:val="none" w:sz="0" w:space="0" w:color="000000"/>
+                <w:right w:val="none" w:sz="0" w:space="0" w:color="000000"/>
+              </w:pBdr>
+              <w:spacing w:after="100" w:before="100" w:line="240"/>
+              <w:ind w:left="100" w:right="100" w:firstLine="0" w:firstLineChars="0"/>
+            </w:pPr>
+            <w:r>
+              <w:rPr>
+                <w:rFonts w:ascii="Arial" w:hAnsi="Arial" w:eastAsia="Arial" w:cs="Arial"/>
+                <w:i w:val="false"/>
+                <w:b w:val="false"/>
+                <w:u w:val="none"/>
+                <w:sz w:val="22"/>
+                <w:szCs w:val="22"/>
+                <w:color w:val="000000"/>
+              </w:rPr>
+              <w:t xml:space="preserve">37.0 [29.5, 47.0]</w:t>
             </w:r>
           </w:p>
         </w:tc>
@@ -2732,95 +2732,95 @@
                 <w:szCs w:val="22"/>
                 <w:color w:val="000000"/>
               </w:rPr>
-              <w:t xml:space="preserve">8850000 [4030000, 17000000]</w:t>
-            </w:r>
-          </w:p>
-        </w:tc>
-        <w:tc>
-          <w:tcPr>
-            <w:tcBorders>
-              <w:bottom w:val="none" w:sz="0" w:space="0" w:color="000000"/>
-              <w:top w:val="none" w:sz="0" w:space="0" w:color="000000"/>
-              <w:left w:val="none" w:sz="0" w:space="0" w:color="000000"/>
-              <w:right w:val="none" w:sz="0" w:space="0" w:color="000000"/>
-            </w:tcBorders>
-            <w:shd w:val="clear" w:color="auto" w:fill="FFFFFF"/>
-            <w:tcMar>
-              <w:top w:w="0" w:type="dxa"/>
-              <w:bottom w:w="0" w:type="dxa"/>
-              <w:left w:w="0" w:type="dxa"/>
-              <w:right w:w="0" w:type="dxa"/>
-            </w:tcMar>
-            <w:vAlign w:val="center"/>
-          </w:tcPr>
-          <w:p>
-            <w:pPr>
-              <w:pStyle w:val="Normal"/>
-              <w:jc w:val="center"/>
-              <w:pBdr>
-                <w:bottom w:val="none" w:sz="0" w:space="0" w:color="000000"/>
-                <w:top w:val="none" w:sz="0" w:space="0" w:color="000000"/>
-                <w:left w:val="none" w:sz="0" w:space="0" w:color="000000"/>
-                <w:right w:val="none" w:sz="0" w:space="0" w:color="000000"/>
-              </w:pBdr>
-              <w:spacing w:after="100" w:before="100" w:line="240"/>
-              <w:ind w:left="100" w:right="100" w:firstLine="0" w:firstLineChars="0"/>
-            </w:pPr>
-            <w:r>
-              <w:rPr>
-                <w:rFonts w:ascii="Arial" w:hAnsi="Arial" w:eastAsia="Arial" w:cs="Arial"/>
-                <w:i w:val="false"/>
-                <w:b w:val="false"/>
-                <w:u w:val="none"/>
-                <w:sz w:val="22"/>
-                <w:szCs w:val="22"/>
-                <w:color w:val="000000"/>
-              </w:rPr>
-              <w:t xml:space="preserve">8780000 [4270000, 21400000]</w:t>
-            </w:r>
-          </w:p>
-        </w:tc>
-        <w:tc>
-          <w:tcPr>
-            <w:tcBorders>
-              <w:bottom w:val="none" w:sz="0" w:space="0" w:color="000000"/>
-              <w:top w:val="none" w:sz="0" w:space="0" w:color="000000"/>
-              <w:left w:val="none" w:sz="0" w:space="0" w:color="000000"/>
-              <w:right w:val="none" w:sz="0" w:space="0" w:color="000000"/>
-            </w:tcBorders>
-            <w:shd w:val="clear" w:color="auto" w:fill="FFFFFF"/>
-            <w:tcMar>
-              <w:top w:w="0" w:type="dxa"/>
-              <w:bottom w:w="0" w:type="dxa"/>
-              <w:left w:w="0" w:type="dxa"/>
-              <w:right w:w="0" w:type="dxa"/>
-            </w:tcMar>
-            <w:vAlign w:val="center"/>
-          </w:tcPr>
-          <w:p>
-            <w:pPr>
-              <w:pStyle w:val="Normal"/>
-              <w:jc w:val="center"/>
-              <w:pBdr>
-                <w:bottom w:val="none" w:sz="0" w:space="0" w:color="000000"/>
-                <w:top w:val="none" w:sz="0" w:space="0" w:color="000000"/>
-                <w:left w:val="none" w:sz="0" w:space="0" w:color="000000"/>
-                <w:right w:val="none" w:sz="0" w:space="0" w:color="000000"/>
-              </w:pBdr>
-              <w:spacing w:after="100" w:before="100" w:line="240"/>
-              <w:ind w:left="100" w:right="100" w:firstLine="0" w:firstLineChars="0"/>
-            </w:pPr>
-            <w:r>
-              <w:rPr>
-                <w:rFonts w:ascii="Arial" w:hAnsi="Arial" w:eastAsia="Arial" w:cs="Arial"/>
-                <w:i w:val="false"/>
-                <w:b w:val="false"/>
-                <w:u w:val="none"/>
-                <w:sz w:val="22"/>
-                <w:szCs w:val="22"/>
-                <w:color w:val="000000"/>
-              </w:rPr>
-              <w:t xml:space="preserve">8850000 [4130000, 17600000]</w:t>
+              <w:t xml:space="preserve">102 [46.0, 197]</w:t>
+            </w:r>
+          </w:p>
+        </w:tc>
+        <w:tc>
+          <w:tcPr>
+            <w:tcBorders>
+              <w:bottom w:val="none" w:sz="0" w:space="0" w:color="000000"/>
+              <w:top w:val="none" w:sz="0" w:space="0" w:color="000000"/>
+              <w:left w:val="none" w:sz="0" w:space="0" w:color="000000"/>
+              <w:right w:val="none" w:sz="0" w:space="0" w:color="000000"/>
+            </w:tcBorders>
+            <w:shd w:val="clear" w:color="auto" w:fill="FFFFFF"/>
+            <w:tcMar>
+              <w:top w:w="0" w:type="dxa"/>
+              <w:bottom w:w="0" w:type="dxa"/>
+              <w:left w:w="0" w:type="dxa"/>
+              <w:right w:w="0" w:type="dxa"/>
+            </w:tcMar>
+            <w:vAlign w:val="center"/>
+          </w:tcPr>
+          <w:p>
+            <w:pPr>
+              <w:pStyle w:val="Normal"/>
+              <w:jc w:val="center"/>
+              <w:pBdr>
+                <w:bottom w:val="none" w:sz="0" w:space="0" w:color="000000"/>
+                <w:top w:val="none" w:sz="0" w:space="0" w:color="000000"/>
+                <w:left w:val="none" w:sz="0" w:space="0" w:color="000000"/>
+                <w:right w:val="none" w:sz="0" w:space="0" w:color="000000"/>
+              </w:pBdr>
+              <w:spacing w:after="100" w:before="100" w:line="240"/>
+              <w:ind w:left="100" w:right="100" w:firstLine="0" w:firstLineChars="0"/>
+            </w:pPr>
+            <w:r>
+              <w:rPr>
+                <w:rFonts w:ascii="Arial" w:hAnsi="Arial" w:eastAsia="Arial" w:cs="Arial"/>
+                <w:i w:val="false"/>
+                <w:b w:val="false"/>
+                <w:u w:val="none"/>
+                <w:sz w:val="22"/>
+                <w:szCs w:val="22"/>
+                <w:color w:val="000000"/>
+              </w:rPr>
+              <w:t xml:space="preserve">101 [48.8, 247]</w:t>
+            </w:r>
+          </w:p>
+        </w:tc>
+        <w:tc>
+          <w:tcPr>
+            <w:tcBorders>
+              <w:bottom w:val="none" w:sz="0" w:space="0" w:color="000000"/>
+              <w:top w:val="none" w:sz="0" w:space="0" w:color="000000"/>
+              <w:left w:val="none" w:sz="0" w:space="0" w:color="000000"/>
+              <w:right w:val="none" w:sz="0" w:space="0" w:color="000000"/>
+            </w:tcBorders>
+            <w:shd w:val="clear" w:color="auto" w:fill="FFFFFF"/>
+            <w:tcMar>
+              <w:top w:w="0" w:type="dxa"/>
+              <w:bottom w:w="0" w:type="dxa"/>
+              <w:left w:w="0" w:type="dxa"/>
+              <w:right w:w="0" w:type="dxa"/>
+            </w:tcMar>
+            <w:vAlign w:val="center"/>
+          </w:tcPr>
+          <w:p>
+            <w:pPr>
+              <w:pStyle w:val="Normal"/>
+              <w:jc w:val="center"/>
+              <w:pBdr>
+                <w:bottom w:val="none" w:sz="0" w:space="0" w:color="000000"/>
+                <w:top w:val="none" w:sz="0" w:space="0" w:color="000000"/>
+                <w:left w:val="none" w:sz="0" w:space="0" w:color="000000"/>
+                <w:right w:val="none" w:sz="0" w:space="0" w:color="000000"/>
+              </w:pBdr>
+              <w:spacing w:after="100" w:before="100" w:line="240"/>
+              <w:ind w:left="100" w:right="100" w:firstLine="0" w:firstLineChars="0"/>
+            </w:pPr>
+            <w:r>
+              <w:rPr>
+                <w:rFonts w:ascii="Arial" w:hAnsi="Arial" w:eastAsia="Arial" w:cs="Arial"/>
+                <w:i w:val="false"/>
+                <w:b w:val="false"/>
+                <w:u w:val="none"/>
+                <w:sz w:val="22"/>
+                <w:szCs w:val="22"/>
+                <w:color w:val="000000"/>
+              </w:rPr>
+              <w:t xml:space="preserve">102 [47.0, 203]</w:t>
             </w:r>
           </w:p>
         </w:tc>
@@ -5607,7 +5607,7 @@
         <w:tc>
           <w:tcPr>
             <w:tcBorders>
-              <w:bottom w:val="none" w:sz="0" w:space="0" w:color="000000"/>
+              <w:bottom w:val="single" w:sz="12" w:space="0" w:color="666666"/>
               <w:top w:val="none" w:sz="0" w:space="0" w:color="000000"/>
               <w:left w:val="none" w:sz="0" w:space="0" w:color="000000"/>
               <w:right w:val="none" w:sz="0" w:space="0" w:color="000000"/>
@@ -5651,7 +5651,7 @@
         <w:tc>
           <w:tcPr>
             <w:tcBorders>
-              <w:bottom w:val="none" w:sz="0" w:space="0" w:color="000000"/>
+              <w:bottom w:val="single" w:sz="12" w:space="0" w:color="666666"/>
               <w:top w:val="none" w:sz="0" w:space="0" w:color="000000"/>
               <w:left w:val="none" w:sz="0" w:space="0" w:color="000000"/>
               <w:right w:val="none" w:sz="0" w:space="0" w:color="000000"/>
@@ -5695,7 +5695,7 @@
         <w:tc>
           <w:tcPr>
             <w:tcBorders>
-              <w:bottom w:val="none" w:sz="0" w:space="0" w:color="000000"/>
+              <w:bottom w:val="single" w:sz="12" w:space="0" w:color="666666"/>
               <w:top w:val="none" w:sz="0" w:space="0" w:color="000000"/>
               <w:left w:val="none" w:sz="0" w:space="0" w:color="000000"/>
               <w:right w:val="none" w:sz="0" w:space="0" w:color="000000"/>
@@ -7646,95 +7646,95 @@
                 <w:szCs w:val="22"/>
                 <w:color w:val="000000"/>
               </w:rPr>
-              <w:t xml:space="preserve">4.75 (3.95)</w:t>
-            </w:r>
-          </w:p>
-        </w:tc>
-        <w:tc>
-          <w:tcPr>
-            <w:tcBorders>
-              <w:bottom w:val="none" w:sz="0" w:space="0" w:color="000000"/>
-              <w:top w:val="none" w:sz="0" w:space="0" w:color="000000"/>
-              <w:left w:val="none" w:sz="0" w:space="0" w:color="000000"/>
-              <w:right w:val="none" w:sz="0" w:space="0" w:color="000000"/>
-            </w:tcBorders>
-            <w:shd w:val="clear" w:color="auto" w:fill="FFFFFF"/>
-            <w:tcMar>
-              <w:top w:w="0" w:type="dxa"/>
-              <w:bottom w:w="0" w:type="dxa"/>
-              <w:left w:w="0" w:type="dxa"/>
-              <w:right w:w="0" w:type="dxa"/>
-            </w:tcMar>
-            <w:vAlign w:val="center"/>
-          </w:tcPr>
-          <w:p>
-            <w:pPr>
-              <w:pStyle w:val="Normal"/>
-              <w:jc w:val="center"/>
-              <w:pBdr>
-                <w:bottom w:val="none" w:sz="0" w:space="0" w:color="000000"/>
-                <w:top w:val="none" w:sz="0" w:space="0" w:color="000000"/>
-                <w:left w:val="none" w:sz="0" w:space="0" w:color="000000"/>
-                <w:right w:val="none" w:sz="0" w:space="0" w:color="000000"/>
-              </w:pBdr>
-              <w:spacing w:after="100" w:before="100" w:line="240"/>
-              <w:ind w:left="100" w:right="100" w:firstLine="0" w:firstLineChars="0"/>
-            </w:pPr>
-            <w:r>
-              <w:rPr>
-                <w:rFonts w:ascii="Arial" w:hAnsi="Arial" w:eastAsia="Arial" w:cs="Arial"/>
-                <w:i w:val="false"/>
-                <w:b w:val="false"/>
-                <w:u w:val="none"/>
-                <w:sz w:val="22"/>
-                <w:szCs w:val="22"/>
-                <w:color w:val="000000"/>
-              </w:rPr>
-              <w:t xml:space="preserve">2.58 (3.70)</w:t>
-            </w:r>
-          </w:p>
-        </w:tc>
-        <w:tc>
-          <w:tcPr>
-            <w:tcBorders>
-              <w:bottom w:val="none" w:sz="0" w:space="0" w:color="000000"/>
-              <w:top w:val="none" w:sz="0" w:space="0" w:color="000000"/>
-              <w:left w:val="none" w:sz="0" w:space="0" w:color="000000"/>
-              <w:right w:val="none" w:sz="0" w:space="0" w:color="000000"/>
-            </w:tcBorders>
-            <w:shd w:val="clear" w:color="auto" w:fill="FFFFFF"/>
-            <w:tcMar>
-              <w:top w:w="0" w:type="dxa"/>
-              <w:bottom w:w="0" w:type="dxa"/>
-              <w:left w:w="0" w:type="dxa"/>
-              <w:right w:w="0" w:type="dxa"/>
-            </w:tcMar>
-            <w:vAlign w:val="center"/>
-          </w:tcPr>
-          <w:p>
-            <w:pPr>
-              <w:pStyle w:val="Normal"/>
-              <w:jc w:val="center"/>
-              <w:pBdr>
-                <w:bottom w:val="none" w:sz="0" w:space="0" w:color="000000"/>
-                <w:top w:val="none" w:sz="0" w:space="0" w:color="000000"/>
-                <w:left w:val="none" w:sz="0" w:space="0" w:color="000000"/>
-                <w:right w:val="none" w:sz="0" w:space="0" w:color="000000"/>
-              </w:pBdr>
-              <w:spacing w:after="100" w:before="100" w:line="240"/>
-              <w:ind w:left="100" w:right="100" w:firstLine="0" w:firstLineChars="0"/>
-            </w:pPr>
-            <w:r>
-              <w:rPr>
-                <w:rFonts w:ascii="Arial" w:hAnsi="Arial" w:eastAsia="Arial" w:cs="Arial"/>
-                <w:i w:val="false"/>
-                <w:b w:val="false"/>
-                <w:u w:val="none"/>
-                <w:sz w:val="22"/>
-                <w:szCs w:val="22"/>
-                <w:color w:val="000000"/>
-              </w:rPr>
-              <w:t xml:space="preserve">4.07 (3.96)</w:t>
+              <w:t xml:space="preserve">3.12 (2.15)</w:t>
+            </w:r>
+          </w:p>
+        </w:tc>
+        <w:tc>
+          <w:tcPr>
+            <w:tcBorders>
+              <w:bottom w:val="none" w:sz="0" w:space="0" w:color="000000"/>
+              <w:top w:val="none" w:sz="0" w:space="0" w:color="000000"/>
+              <w:left w:val="none" w:sz="0" w:space="0" w:color="000000"/>
+              <w:right w:val="none" w:sz="0" w:space="0" w:color="000000"/>
+            </w:tcBorders>
+            <w:shd w:val="clear" w:color="auto" w:fill="FFFFFF"/>
+            <w:tcMar>
+              <w:top w:w="0" w:type="dxa"/>
+              <w:bottom w:w="0" w:type="dxa"/>
+              <w:left w:w="0" w:type="dxa"/>
+              <w:right w:w="0" w:type="dxa"/>
+            </w:tcMar>
+            <w:vAlign w:val="center"/>
+          </w:tcPr>
+          <w:p>
+            <w:pPr>
+              <w:pStyle w:val="Normal"/>
+              <w:jc w:val="center"/>
+              <w:pBdr>
+                <w:bottom w:val="none" w:sz="0" w:space="0" w:color="000000"/>
+                <w:top w:val="none" w:sz="0" w:space="0" w:color="000000"/>
+                <w:left w:val="none" w:sz="0" w:space="0" w:color="000000"/>
+                <w:right w:val="none" w:sz="0" w:space="0" w:color="000000"/>
+              </w:pBdr>
+              <w:spacing w:after="100" w:before="100" w:line="240"/>
+              <w:ind w:left="100" w:right="100" w:firstLine="0" w:firstLineChars="0"/>
+            </w:pPr>
+            <w:r>
+              <w:rPr>
+                <w:rFonts w:ascii="Arial" w:hAnsi="Arial" w:eastAsia="Arial" w:cs="Arial"/>
+                <w:i w:val="false"/>
+                <w:b w:val="false"/>
+                <w:u w:val="none"/>
+                <w:sz w:val="22"/>
+                <w:szCs w:val="22"/>
+                <w:color w:val="000000"/>
+              </w:rPr>
+              <w:t xml:space="preserve">1.95 (2.06)</w:t>
+            </w:r>
+          </w:p>
+        </w:tc>
+        <w:tc>
+          <w:tcPr>
+            <w:tcBorders>
+              <w:bottom w:val="none" w:sz="0" w:space="0" w:color="000000"/>
+              <w:top w:val="none" w:sz="0" w:space="0" w:color="000000"/>
+              <w:left w:val="none" w:sz="0" w:space="0" w:color="000000"/>
+              <w:right w:val="none" w:sz="0" w:space="0" w:color="000000"/>
+            </w:tcBorders>
+            <w:shd w:val="clear" w:color="auto" w:fill="FFFFFF"/>
+            <w:tcMar>
+              <w:top w:w="0" w:type="dxa"/>
+              <w:bottom w:w="0" w:type="dxa"/>
+              <w:left w:w="0" w:type="dxa"/>
+              <w:right w:w="0" w:type="dxa"/>
+            </w:tcMar>
+            <w:vAlign w:val="center"/>
+          </w:tcPr>
+          <w:p>
+            <w:pPr>
+              <w:pStyle w:val="Normal"/>
+              <w:jc w:val="center"/>
+              <w:pBdr>
+                <w:bottom w:val="none" w:sz="0" w:space="0" w:color="000000"/>
+                <w:top w:val="none" w:sz="0" w:space="0" w:color="000000"/>
+                <w:left w:val="none" w:sz="0" w:space="0" w:color="000000"/>
+                <w:right w:val="none" w:sz="0" w:space="0" w:color="000000"/>
+              </w:pBdr>
+              <w:spacing w:after="100" w:before="100" w:line="240"/>
+              <w:ind w:left="100" w:right="100" w:firstLine="0" w:firstLineChars="0"/>
+            </w:pPr>
+            <w:r>
+              <w:rPr>
+                <w:rFonts w:ascii="Arial" w:hAnsi="Arial" w:eastAsia="Arial" w:cs="Arial"/>
+                <w:i w:val="false"/>
+                <w:b w:val="false"/>
+                <w:u w:val="none"/>
+                <w:sz w:val="22"/>
+                <w:szCs w:val="22"/>
+                <w:color w:val="000000"/>
+              </w:rPr>
+              <w:t xml:space="preserve">2.75 (2.17)</w:t>
             </w:r>
           </w:p>
         </w:tc>
@@ -7828,95 +7828,95 @@
                 <w:szCs w:val="22"/>
                 <w:color w:val="000000"/>
               </w:rPr>
-              <w:t xml:space="preserve">1.26 (1.01)</w:t>
-            </w:r>
-          </w:p>
-        </w:tc>
-        <w:tc>
-          <w:tcPr>
-            <w:tcBorders>
-              <w:bottom w:val="none" w:sz="0" w:space="0" w:color="000000"/>
-              <w:top w:val="none" w:sz="0" w:space="0" w:color="000000"/>
-              <w:left w:val="none" w:sz="0" w:space="0" w:color="000000"/>
-              <w:right w:val="none" w:sz="0" w:space="0" w:color="000000"/>
-            </w:tcBorders>
-            <w:shd w:val="clear" w:color="auto" w:fill="FFFFFF"/>
-            <w:tcMar>
-              <w:top w:w="0" w:type="dxa"/>
-              <w:bottom w:w="0" w:type="dxa"/>
-              <w:left w:w="0" w:type="dxa"/>
-              <w:right w:w="0" w:type="dxa"/>
-            </w:tcMar>
-            <w:vAlign w:val="center"/>
-          </w:tcPr>
-          <w:p>
-            <w:pPr>
-              <w:pStyle w:val="Normal"/>
-              <w:jc w:val="center"/>
-              <w:pBdr>
-                <w:bottom w:val="none" w:sz="0" w:space="0" w:color="000000"/>
-                <w:top w:val="none" w:sz="0" w:space="0" w:color="000000"/>
-                <w:left w:val="none" w:sz="0" w:space="0" w:color="000000"/>
-                <w:right w:val="none" w:sz="0" w:space="0" w:color="000000"/>
-              </w:pBdr>
-              <w:spacing w:after="100" w:before="100" w:line="240"/>
-              <w:ind w:left="100" w:right="100" w:firstLine="0" w:firstLineChars="0"/>
-            </w:pPr>
-            <w:r>
-              <w:rPr>
-                <w:rFonts w:ascii="Arial" w:hAnsi="Arial" w:eastAsia="Arial" w:cs="Arial"/>
-                <w:i w:val="false"/>
-                <w:b w:val="false"/>
-                <w:u w:val="none"/>
-                <w:sz w:val="22"/>
-                <w:szCs w:val="22"/>
-                <w:color w:val="000000"/>
-              </w:rPr>
-              <w:t xml:space="preserve">0.785 (0.999)</w:t>
-            </w:r>
-          </w:p>
-        </w:tc>
-        <w:tc>
-          <w:tcPr>
-            <w:tcBorders>
-              <w:bottom w:val="none" w:sz="0" w:space="0" w:color="000000"/>
-              <w:top w:val="none" w:sz="0" w:space="0" w:color="000000"/>
-              <w:left w:val="none" w:sz="0" w:space="0" w:color="000000"/>
-              <w:right w:val="none" w:sz="0" w:space="0" w:color="000000"/>
-            </w:tcBorders>
-            <w:shd w:val="clear" w:color="auto" w:fill="FFFFFF"/>
-            <w:tcMar>
-              <w:top w:w="0" w:type="dxa"/>
-              <w:bottom w:w="0" w:type="dxa"/>
-              <w:left w:w="0" w:type="dxa"/>
-              <w:right w:w="0" w:type="dxa"/>
-            </w:tcMar>
-            <w:vAlign w:val="center"/>
-          </w:tcPr>
-          <w:p>
-            <w:pPr>
-              <w:pStyle w:val="Normal"/>
-              <w:jc w:val="center"/>
-              <w:pBdr>
-                <w:bottom w:val="none" w:sz="0" w:space="0" w:color="000000"/>
-                <w:top w:val="none" w:sz="0" w:space="0" w:color="000000"/>
-                <w:left w:val="none" w:sz="0" w:space="0" w:color="000000"/>
-                <w:right w:val="none" w:sz="0" w:space="0" w:color="000000"/>
-              </w:pBdr>
-              <w:spacing w:after="100" w:before="100" w:line="240"/>
-              <w:ind w:left="100" w:right="100" w:firstLine="0" w:firstLineChars="0"/>
-            </w:pPr>
-            <w:r>
-              <w:rPr>
-                <w:rFonts w:ascii="Arial" w:hAnsi="Arial" w:eastAsia="Arial" w:cs="Arial"/>
-                <w:i w:val="false"/>
-                <w:b w:val="false"/>
-                <w:u w:val="none"/>
-                <w:sz w:val="22"/>
-                <w:szCs w:val="22"/>
-                <w:color w:val="000000"/>
-              </w:rPr>
-              <w:t xml:space="preserve">1.11 (1.02)</w:t>
+              <w:t xml:space="preserve">2.65 (2.00)</w:t>
+            </w:r>
+          </w:p>
+        </w:tc>
+        <w:tc>
+          <w:tcPr>
+            <w:tcBorders>
+              <w:bottom w:val="none" w:sz="0" w:space="0" w:color="000000"/>
+              <w:top w:val="none" w:sz="0" w:space="0" w:color="000000"/>
+              <w:left w:val="none" w:sz="0" w:space="0" w:color="000000"/>
+              <w:right w:val="none" w:sz="0" w:space="0" w:color="000000"/>
+            </w:tcBorders>
+            <w:shd w:val="clear" w:color="auto" w:fill="FFFFFF"/>
+            <w:tcMar>
+              <w:top w:w="0" w:type="dxa"/>
+              <w:bottom w:w="0" w:type="dxa"/>
+              <w:left w:w="0" w:type="dxa"/>
+              <w:right w:w="0" w:type="dxa"/>
+            </w:tcMar>
+            <w:vAlign w:val="center"/>
+          </w:tcPr>
+          <w:p>
+            <w:pPr>
+              <w:pStyle w:val="Normal"/>
+              <w:jc w:val="center"/>
+              <w:pBdr>
+                <w:bottom w:val="none" w:sz="0" w:space="0" w:color="000000"/>
+                <w:top w:val="none" w:sz="0" w:space="0" w:color="000000"/>
+                <w:left w:val="none" w:sz="0" w:space="0" w:color="000000"/>
+                <w:right w:val="none" w:sz="0" w:space="0" w:color="000000"/>
+              </w:pBdr>
+              <w:spacing w:after="100" w:before="100" w:line="240"/>
+              <w:ind w:left="100" w:right="100" w:firstLine="0" w:firstLineChars="0"/>
+            </w:pPr>
+            <w:r>
+              <w:rPr>
+                <w:rFonts w:ascii="Arial" w:hAnsi="Arial" w:eastAsia="Arial" w:cs="Arial"/>
+                <w:i w:val="false"/>
+                <w:b w:val="false"/>
+                <w:u w:val="none"/>
+                <w:sz w:val="22"/>
+                <w:szCs w:val="22"/>
+                <w:color w:val="000000"/>
+              </w:rPr>
+              <w:t xml:space="preserve">1.73 (1.84)</w:t>
+            </w:r>
+          </w:p>
+        </w:tc>
+        <w:tc>
+          <w:tcPr>
+            <w:tcBorders>
+              <w:bottom w:val="none" w:sz="0" w:space="0" w:color="000000"/>
+              <w:top w:val="none" w:sz="0" w:space="0" w:color="000000"/>
+              <w:left w:val="none" w:sz="0" w:space="0" w:color="000000"/>
+              <w:right w:val="none" w:sz="0" w:space="0" w:color="000000"/>
+            </w:tcBorders>
+            <w:shd w:val="clear" w:color="auto" w:fill="FFFFFF"/>
+            <w:tcMar>
+              <w:top w:w="0" w:type="dxa"/>
+              <w:bottom w:w="0" w:type="dxa"/>
+              <w:left w:w="0" w:type="dxa"/>
+              <w:right w:w="0" w:type="dxa"/>
+            </w:tcMar>
+            <w:vAlign w:val="center"/>
+          </w:tcPr>
+          <w:p>
+            <w:pPr>
+              <w:pStyle w:val="Normal"/>
+              <w:jc w:val="center"/>
+              <w:pBdr>
+                <w:bottom w:val="none" w:sz="0" w:space="0" w:color="000000"/>
+                <w:top w:val="none" w:sz="0" w:space="0" w:color="000000"/>
+                <w:left w:val="none" w:sz="0" w:space="0" w:color="000000"/>
+                <w:right w:val="none" w:sz="0" w:space="0" w:color="000000"/>
+              </w:pBdr>
+              <w:spacing w:after="100" w:before="100" w:line="240"/>
+              <w:ind w:left="100" w:right="100" w:firstLine="0" w:firstLineChars="0"/>
+            </w:pPr>
+            <w:r>
+              <w:rPr>
+                <w:rFonts w:ascii="Arial" w:hAnsi="Arial" w:eastAsia="Arial" w:cs="Arial"/>
+                <w:i w:val="false"/>
+                <w:b w:val="false"/>
+                <w:u w:val="none"/>
+                <w:sz w:val="22"/>
+                <w:szCs w:val="22"/>
+                <w:color w:val="000000"/>
+              </w:rPr>
+              <w:t xml:space="preserve">2.36 (1.97)</w:t>
             </w:r>
           </w:p>
         </w:tc>
@@ -8010,95 +8010,95 @@
                 <w:szCs w:val="22"/>
                 <w:color w:val="000000"/>
               </w:rPr>
-              <w:t xml:space="preserve">0.569 (0.435)</w:t>
-            </w:r>
-          </w:p>
-        </w:tc>
-        <w:tc>
-          <w:tcPr>
-            <w:tcBorders>
-              <w:bottom w:val="none" w:sz="0" w:space="0" w:color="000000"/>
-              <w:top w:val="none" w:sz="0" w:space="0" w:color="000000"/>
-              <w:left w:val="none" w:sz="0" w:space="0" w:color="000000"/>
-              <w:right w:val="none" w:sz="0" w:space="0" w:color="000000"/>
-            </w:tcBorders>
-            <w:shd w:val="clear" w:color="auto" w:fill="FFFFFF"/>
-            <w:tcMar>
-              <w:top w:w="0" w:type="dxa"/>
-              <w:bottom w:w="0" w:type="dxa"/>
-              <w:left w:w="0" w:type="dxa"/>
-              <w:right w:w="0" w:type="dxa"/>
-            </w:tcMar>
-            <w:vAlign w:val="center"/>
-          </w:tcPr>
-          <w:p>
-            <w:pPr>
-              <w:pStyle w:val="Normal"/>
-              <w:jc w:val="center"/>
-              <w:pBdr>
-                <w:bottom w:val="none" w:sz="0" w:space="0" w:color="000000"/>
-                <w:top w:val="none" w:sz="0" w:space="0" w:color="000000"/>
-                <w:left w:val="none" w:sz="0" w:space="0" w:color="000000"/>
-                <w:right w:val="none" w:sz="0" w:space="0" w:color="000000"/>
-              </w:pBdr>
-              <w:spacing w:after="100" w:before="100" w:line="240"/>
-              <w:ind w:left="100" w:right="100" w:firstLine="0" w:firstLineChars="0"/>
-            </w:pPr>
-            <w:r>
-              <w:rPr>
-                <w:rFonts w:ascii="Arial" w:hAnsi="Arial" w:eastAsia="Arial" w:cs="Arial"/>
-                <w:i w:val="false"/>
-                <w:b w:val="false"/>
-                <w:u w:val="none"/>
-                <w:sz w:val="22"/>
-                <w:szCs w:val="22"/>
-                <w:color w:val="000000"/>
-              </w:rPr>
-              <w:t xml:space="preserve">0.370 (0.438)</w:t>
-            </w:r>
-          </w:p>
-        </w:tc>
-        <w:tc>
-          <w:tcPr>
-            <w:tcBorders>
-              <w:bottom w:val="none" w:sz="0" w:space="0" w:color="000000"/>
-              <w:top w:val="none" w:sz="0" w:space="0" w:color="000000"/>
-              <w:left w:val="none" w:sz="0" w:space="0" w:color="000000"/>
-              <w:right w:val="none" w:sz="0" w:space="0" w:color="000000"/>
-            </w:tcBorders>
-            <w:shd w:val="clear" w:color="auto" w:fill="FFFFFF"/>
-            <w:tcMar>
-              <w:top w:w="0" w:type="dxa"/>
-              <w:bottom w:w="0" w:type="dxa"/>
-              <w:left w:w="0" w:type="dxa"/>
-              <w:right w:w="0" w:type="dxa"/>
-            </w:tcMar>
-            <w:vAlign w:val="center"/>
-          </w:tcPr>
-          <w:p>
-            <w:pPr>
-              <w:pStyle w:val="Normal"/>
-              <w:jc w:val="center"/>
-              <w:pBdr>
-                <w:bottom w:val="none" w:sz="0" w:space="0" w:color="000000"/>
-                <w:top w:val="none" w:sz="0" w:space="0" w:color="000000"/>
-                <w:left w:val="none" w:sz="0" w:space="0" w:color="000000"/>
-                <w:right w:val="none" w:sz="0" w:space="0" w:color="000000"/>
-              </w:pBdr>
-              <w:spacing w:after="100" w:before="100" w:line="240"/>
-              <w:ind w:left="100" w:right="100" w:firstLine="0" w:firstLineChars="0"/>
-            </w:pPr>
-            <w:r>
-              <w:rPr>
-                <w:rFonts w:ascii="Arial" w:hAnsi="Arial" w:eastAsia="Arial" w:cs="Arial"/>
-                <w:i w:val="false"/>
-                <w:b w:val="false"/>
-                <w:u w:val="none"/>
-                <w:sz w:val="22"/>
-                <w:szCs w:val="22"/>
-                <w:color w:val="000000"/>
-              </w:rPr>
-              <w:t xml:space="preserve">0.506 (0.440)</w:t>
+              <w:t xml:space="preserve">2.54 (1.81)</w:t>
+            </w:r>
+          </w:p>
+        </w:tc>
+        <w:tc>
+          <w:tcPr>
+            <w:tcBorders>
+              <w:bottom w:val="none" w:sz="0" w:space="0" w:color="000000"/>
+              <w:top w:val="none" w:sz="0" w:space="0" w:color="000000"/>
+              <w:left w:val="none" w:sz="0" w:space="0" w:color="000000"/>
+              <w:right w:val="none" w:sz="0" w:space="0" w:color="000000"/>
+            </w:tcBorders>
+            <w:shd w:val="clear" w:color="auto" w:fill="FFFFFF"/>
+            <w:tcMar>
+              <w:top w:w="0" w:type="dxa"/>
+              <w:bottom w:w="0" w:type="dxa"/>
+              <w:left w:w="0" w:type="dxa"/>
+              <w:right w:w="0" w:type="dxa"/>
+            </w:tcMar>
+            <w:vAlign w:val="center"/>
+          </w:tcPr>
+          <w:p>
+            <w:pPr>
+              <w:pStyle w:val="Normal"/>
+              <w:jc w:val="center"/>
+              <w:pBdr>
+                <w:bottom w:val="none" w:sz="0" w:space="0" w:color="000000"/>
+                <w:top w:val="none" w:sz="0" w:space="0" w:color="000000"/>
+                <w:left w:val="none" w:sz="0" w:space="0" w:color="000000"/>
+                <w:right w:val="none" w:sz="0" w:space="0" w:color="000000"/>
+              </w:pBdr>
+              <w:spacing w:after="100" w:before="100" w:line="240"/>
+              <w:ind w:left="100" w:right="100" w:firstLine="0" w:firstLineChars="0"/>
+            </w:pPr>
+            <w:r>
+              <w:rPr>
+                <w:rFonts w:ascii="Arial" w:hAnsi="Arial" w:eastAsia="Arial" w:cs="Arial"/>
+                <w:i w:val="false"/>
+                <w:b w:val="false"/>
+                <w:u w:val="none"/>
+                <w:sz w:val="22"/>
+                <w:szCs w:val="22"/>
+                <w:color w:val="000000"/>
+              </w:rPr>
+              <w:t xml:space="preserve">1.59 (2.03)</w:t>
+            </w:r>
+          </w:p>
+        </w:tc>
+        <w:tc>
+          <w:tcPr>
+            <w:tcBorders>
+              <w:bottom w:val="none" w:sz="0" w:space="0" w:color="000000"/>
+              <w:top w:val="none" w:sz="0" w:space="0" w:color="000000"/>
+              <w:left w:val="none" w:sz="0" w:space="0" w:color="000000"/>
+              <w:right w:val="none" w:sz="0" w:space="0" w:color="000000"/>
+            </w:tcBorders>
+            <w:shd w:val="clear" w:color="auto" w:fill="FFFFFF"/>
+            <w:tcMar>
+              <w:top w:w="0" w:type="dxa"/>
+              <w:bottom w:w="0" w:type="dxa"/>
+              <w:left w:w="0" w:type="dxa"/>
+              <w:right w:w="0" w:type="dxa"/>
+            </w:tcMar>
+            <w:vAlign w:val="center"/>
+          </w:tcPr>
+          <w:p>
+            <w:pPr>
+              <w:pStyle w:val="Normal"/>
+              <w:jc w:val="center"/>
+              <w:pBdr>
+                <w:bottom w:val="none" w:sz="0" w:space="0" w:color="000000"/>
+                <w:top w:val="none" w:sz="0" w:space="0" w:color="000000"/>
+                <w:left w:val="none" w:sz="0" w:space="0" w:color="000000"/>
+                <w:right w:val="none" w:sz="0" w:space="0" w:color="000000"/>
+              </w:pBdr>
+              <w:spacing w:after="100" w:before="100" w:line="240"/>
+              <w:ind w:left="100" w:right="100" w:firstLine="0" w:firstLineChars="0"/>
+            </w:pPr>
+            <w:r>
+              <w:rPr>
+                <w:rFonts w:ascii="Arial" w:hAnsi="Arial" w:eastAsia="Arial" w:cs="Arial"/>
+                <w:i w:val="false"/>
+                <w:b w:val="false"/>
+                <w:u w:val="none"/>
+                <w:sz w:val="22"/>
+                <w:szCs w:val="22"/>
+                <w:color w:val="000000"/>
+              </w:rPr>
+              <w:t xml:space="preserve">2.24 (1.91)</w:t>
             </w:r>
           </w:p>
         </w:tc>
@@ -8700,11 +8700,12 @@
         </w:tc>
         <w:tc>
           <w:tcPr>
-            <w:tcBorders>
-              <w:bottom w:val="single" w:sz="12" w:space="0" w:color="666666"/>
-              <w:top w:val="none" w:sz="0" w:space="0" w:color="000000"/>
-              <w:left w:val="none" w:sz="0" w:space="0" w:color="000000"/>
-              <w:right w:val="none" w:sz="0" w:space="0" w:color="000000"/>
+            <w:gridSpan w:val="4"/>
+            <w:tcBorders>
+              <w:bottom w:val="none" w:sz="0" w:space="0" w:color="FFFFFF"/>
+              <w:top w:val="single" w:sz="12" w:space="0" w:color="666666"/>
+              <w:left w:val="none" w:sz="0" w:space="0" w:color="FFFFFF"/>
+              <w:right w:val="none" w:sz="0" w:space="0" w:color="FFFFFF"/>
             </w:tcBorders>
             <w:shd w:val="clear" w:color="auto" w:fill="FFFFFF"/>
             <w:tcMar>
@@ -8744,11 +8745,12 @@
         </w:tc>
         <w:tc>
           <w:tcPr>
-            <w:tcBorders>
-              <w:bottom w:val="single" w:sz="12" w:space="0" w:color="666666"/>
-              <w:top w:val="none" w:sz="0" w:space="0" w:color="000000"/>
-              <w:left w:val="none" w:sz="0" w:space="0" w:color="000000"/>
-              <w:right w:val="none" w:sz="0" w:space="0" w:color="000000"/>
+            <w:gridSpan w:val="4"/>
+            <w:tcBorders>
+              <w:bottom w:val="none" w:sz="0" w:space="0" w:color="FFFFFF"/>
+              <w:top w:val="single" w:sz="12" w:space="0" w:color="666666"/>
+              <w:left w:val="none" w:sz="0" w:space="0" w:color="FFFFFF"/>
+              <w:right w:val="none" w:sz="0" w:space="0" w:color="FFFFFF"/>
             </w:tcBorders>
             <w:shd w:val="clear" w:color="auto" w:fill="FFFFFF"/>
             <w:tcMar>
@@ -8788,11 +8790,12 @@
         </w:tc>
         <w:tc>
           <w:tcPr>
-            <w:tcBorders>
-              <w:bottom w:val="single" w:sz="12" w:space="0" w:color="666666"/>
-              <w:top w:val="none" w:sz="0" w:space="0" w:color="000000"/>
-              <w:left w:val="none" w:sz="0" w:space="0" w:color="000000"/>
-              <w:right w:val="none" w:sz="0" w:space="0" w:color="000000"/>
+            <w:gridSpan w:val="4"/>
+            <w:tcBorders>
+              <w:bottom w:val="none" w:sz="0" w:space="0" w:color="FFFFFF"/>
+              <w:top w:val="single" w:sz="12" w:space="0" w:color="666666"/>
+              <w:left w:val="none" w:sz="0" w:space="0" w:color="FFFFFF"/>
+              <w:right w:val="none" w:sz="0" w:space="0" w:color="FFFFFF"/>
             </w:tcBorders>
             <w:shd w:val="clear" w:color="auto" w:fill="FFFFFF"/>
             <w:tcMar>
@@ -8838,7 +8841,6 @@
         footer 1
         <w:tc>
           <w:tcPr>
-            <w:gridSpan w:val="4"/>
             <w:tcBorders>
               <w:bottom w:val="none" w:sz="0" w:space="0" w:color="FFFFFF"/>
               <w:top w:val="single" w:sz="12" w:space="0" w:color="666666"/>
@@ -8889,7 +8891,6 @@
         footer 2
         <w:tc>
           <w:tcPr>
-            <w:gridSpan w:val="4"/>
             <w:tcBorders>
               <w:bottom w:val="none" w:sz="0" w:space="0" w:color="FFFFFF"/>
               <w:top w:val="none" w:sz="0" w:space="0" w:color="FFFFFF"/>
@@ -9024,7 +9025,6 @@
         footer 3
         <w:tc>
           <w:tcPr>
-            <w:gridSpan w:val="4"/>
             <w:tcBorders>
               <w:bottom w:val="none" w:sz="0" w:space="0" w:color="FFFFFF"/>
               <w:top w:val="none" w:sz="0" w:space="0" w:color="FFFFFF"/>
